--- a/Solution_Sheet.docx
+++ b/Solution_Sheet.docx
@@ -97,7 +97,19 @@
         <w:rPr>
           <w:sz w:val="40"/>
         </w:rPr>
-        <w:t>For this part I have used additive model for time series prediction as it is a powerful and simple method for analyzing and prediction periodic data. In our problem, the pattern observed is at daily scale, which is used by my model to predict diuresis value on 27</w:t>
+        <w:t>For this part I have used additive model for time series prediction as it is a powerful and simple met</w:t>
+      </w:r>
+      <w:r>
+        <w:rPr>
+          <w:sz w:val="40"/>
+        </w:rPr>
+        <w:t>hod for analyzing and predicting</w:t>
+      </w:r>
+      <w:r>
+        <w:rPr>
+          <w:sz w:val="40"/>
+        </w:rPr>
+        <w:t xml:space="preserve"> periodic data. In our problem, the pattern observed is at daily scale, which is used by my model to predict diuresis value on 27</w:t>
       </w:r>
       <w:r>
         <w:rPr>
@@ -110,7 +122,7 @@
         <w:rPr>
           <w:sz w:val="40"/>
         </w:rPr>
-        <w:t xml:space="preserve"> March 2020.</w:t>
+        <w:t xml:space="preserve"> March 2020 for the test dataset.</w:t>
       </w:r>
       <w:bookmarkStart w:id="0" w:name="_GoBack"/>
       <w:bookmarkEnd w:id="0"/>
